--- a/pindasoep/pindasoep.docx
+++ b/pindasoep/pindasoep.docx
@@ -823,29 +823,29 @@
           <w:sz w:val="24"/>
           <w:szCs w:val="24"/>
         </w:rPr>
+        <w:t>snijd de bosuitjes in kleine ringetjes</w:t>
+      </w:r>
+    </w:p>
+    <w:p>
+      <w:pPr>
+        <w:pStyle w:val="Lijstalinea"/>
+        <w:numPr>
+          <w:ilvl w:val="0"/>
+          <w:numId w:val="6"/>
+        </w:numPr>
+        <w:rPr>
+          <w:rFonts w:ascii="Arial" w:hAnsi="Arial" w:cs="Arial"/>
+          <w:sz w:val="24"/>
+          <w:szCs w:val="24"/>
+        </w:rPr>
+      </w:pPr>
+      <w:r>
+        <w:rPr>
+          <w:rFonts w:ascii="Arial" w:hAnsi="Arial" w:cs="Arial"/>
+          <w:sz w:val="24"/>
+          <w:szCs w:val="24"/>
+        </w:rPr>
         <w:lastRenderedPageBreak/>
-        <w:t>snijd de bosuitjes in kleine ringetjes</w:t>
-      </w:r>
-    </w:p>
-    <w:p>
-      <w:pPr>
-        <w:pStyle w:val="Lijstalinea"/>
-        <w:numPr>
-          <w:ilvl w:val="0"/>
-          <w:numId w:val="6"/>
-        </w:numPr>
-        <w:rPr>
-          <w:rFonts w:ascii="Arial" w:hAnsi="Arial" w:cs="Arial"/>
-          <w:sz w:val="24"/>
-          <w:szCs w:val="24"/>
-        </w:rPr>
-      </w:pPr>
-      <w:r>
-        <w:rPr>
-          <w:rFonts w:ascii="Arial" w:hAnsi="Arial" w:cs="Arial"/>
-          <w:sz w:val="24"/>
-          <w:szCs w:val="24"/>
-        </w:rPr>
         <w:t xml:space="preserve">bak de </w:t>
       </w:r>
       <w:r>
@@ -1036,7 +1036,7 @@
       <w:lvlText w:val=""/>
       <w:lvlJc w:val="left"/>
       <w:pPr>
-        <w:ind w:left="1080" w:hanging="360"/>
+        <w:ind w:left="720" w:hanging="360"/>
       </w:pPr>
       <w:rPr>
         <w:rFonts w:ascii="Symbol" w:hAnsi="Symbol" w:hint="default"/>
@@ -1048,7 +1048,7 @@
       <w:lvlText w:val="o"/>
       <w:lvlJc w:val="left"/>
       <w:pPr>
-        <w:ind w:left="1800" w:hanging="360"/>
+        <w:ind w:left="1440" w:hanging="360"/>
       </w:pPr>
       <w:rPr>
         <w:rFonts w:ascii="Courier New" w:hAnsi="Courier New" w:cs="Courier New" w:hint="default"/>
@@ -1060,7 +1060,7 @@
       <w:lvlText w:val=""/>
       <w:lvlJc w:val="left"/>
       <w:pPr>
-        <w:ind w:left="2520" w:hanging="360"/>
+        <w:ind w:left="2160" w:hanging="360"/>
       </w:pPr>
       <w:rPr>
         <w:rFonts w:ascii="Wingdings" w:hAnsi="Wingdings" w:hint="default"/>
@@ -1072,7 +1072,7 @@
       <w:lvlText w:val=""/>
       <w:lvlJc w:val="left"/>
       <w:pPr>
-        <w:ind w:left="3240" w:hanging="360"/>
+        <w:ind w:left="2880" w:hanging="360"/>
       </w:pPr>
       <w:rPr>
         <w:rFonts w:ascii="Symbol" w:hAnsi="Symbol" w:hint="default"/>
@@ -1084,7 +1084,7 @@
       <w:lvlText w:val="o"/>
       <w:lvlJc w:val="left"/>
       <w:pPr>
-        <w:ind w:left="3960" w:hanging="360"/>
+        <w:ind w:left="3600" w:hanging="360"/>
       </w:pPr>
       <w:rPr>
         <w:rFonts w:ascii="Courier New" w:hAnsi="Courier New" w:cs="Courier New" w:hint="default"/>
@@ -1096,7 +1096,7 @@
       <w:lvlText w:val=""/>
       <w:lvlJc w:val="left"/>
       <w:pPr>
-        <w:ind w:left="4680" w:hanging="360"/>
+        <w:ind w:left="4320" w:hanging="360"/>
       </w:pPr>
       <w:rPr>
         <w:rFonts w:ascii="Wingdings" w:hAnsi="Wingdings" w:hint="default"/>
@@ -1108,7 +1108,7 @@
       <w:lvlText w:val=""/>
       <w:lvlJc w:val="left"/>
       <w:pPr>
-        <w:ind w:left="5400" w:hanging="360"/>
+        <w:ind w:left="5040" w:hanging="360"/>
       </w:pPr>
       <w:rPr>
         <w:rFonts w:ascii="Symbol" w:hAnsi="Symbol" w:hint="default"/>
@@ -1120,7 +1120,7 @@
       <w:lvlText w:val="o"/>
       <w:lvlJc w:val="left"/>
       <w:pPr>
-        <w:ind w:left="6120" w:hanging="360"/>
+        <w:ind w:left="5760" w:hanging="360"/>
       </w:pPr>
       <w:rPr>
         <w:rFonts w:ascii="Courier New" w:hAnsi="Courier New" w:cs="Courier New" w:hint="default"/>
@@ -1132,7 +1132,7 @@
       <w:lvlText w:val=""/>
       <w:lvlJc w:val="left"/>
       <w:pPr>
-        <w:ind w:left="6840" w:hanging="360"/>
+        <w:ind w:left="6480" w:hanging="360"/>
       </w:pPr>
       <w:rPr>
         <w:rFonts w:ascii="Wingdings" w:hAnsi="Wingdings" w:hint="default"/>
@@ -1149,7 +1149,7 @@
       <w:lvlText w:val=""/>
       <w:lvlJc w:val="left"/>
       <w:pPr>
-        <w:ind w:left="1080" w:hanging="360"/>
+        <w:ind w:left="720" w:hanging="360"/>
       </w:pPr>
       <w:rPr>
         <w:rFonts w:ascii="Symbol" w:hAnsi="Symbol" w:hint="default"/>
@@ -1161,7 +1161,7 @@
       <w:lvlText w:val="o"/>
       <w:lvlJc w:val="left"/>
       <w:pPr>
-        <w:ind w:left="1800" w:hanging="360"/>
+        <w:ind w:left="1440" w:hanging="360"/>
       </w:pPr>
       <w:rPr>
         <w:rFonts w:ascii="Courier New" w:hAnsi="Courier New" w:cs="Courier New" w:hint="default"/>
@@ -1173,7 +1173,7 @@
       <w:lvlText w:val=""/>
       <w:lvlJc w:val="left"/>
       <w:pPr>
-        <w:ind w:left="2520" w:hanging="360"/>
+        <w:ind w:left="2160" w:hanging="360"/>
       </w:pPr>
       <w:rPr>
         <w:rFonts w:ascii="Wingdings" w:hAnsi="Wingdings" w:hint="default"/>
@@ -1185,7 +1185,7 @@
       <w:lvlText w:val=""/>
       <w:lvlJc w:val="left"/>
       <w:pPr>
-        <w:ind w:left="3240" w:hanging="360"/>
+        <w:ind w:left="2880" w:hanging="360"/>
       </w:pPr>
       <w:rPr>
         <w:rFonts w:ascii="Symbol" w:hAnsi="Symbol" w:hint="default"/>
@@ -1197,7 +1197,7 @@
       <w:lvlText w:val="o"/>
       <w:lvlJc w:val="left"/>
       <w:pPr>
-        <w:ind w:left="3960" w:hanging="360"/>
+        <w:ind w:left="3600" w:hanging="360"/>
       </w:pPr>
       <w:rPr>
         <w:rFonts w:ascii="Courier New" w:hAnsi="Courier New" w:cs="Courier New" w:hint="default"/>
@@ -1209,7 +1209,7 @@
       <w:lvlText w:val=""/>
       <w:lvlJc w:val="left"/>
       <w:pPr>
-        <w:ind w:left="4680" w:hanging="360"/>
+        <w:ind w:left="4320" w:hanging="360"/>
       </w:pPr>
       <w:rPr>
         <w:rFonts w:ascii="Wingdings" w:hAnsi="Wingdings" w:hint="default"/>
@@ -1221,7 +1221,7 @@
       <w:lvlText w:val=""/>
       <w:lvlJc w:val="left"/>
       <w:pPr>
-        <w:ind w:left="5400" w:hanging="360"/>
+        <w:ind w:left="5040" w:hanging="360"/>
       </w:pPr>
       <w:rPr>
         <w:rFonts w:ascii="Symbol" w:hAnsi="Symbol" w:hint="default"/>
@@ -1233,7 +1233,7 @@
       <w:lvlText w:val="o"/>
       <w:lvlJc w:val="left"/>
       <w:pPr>
-        <w:ind w:left="6120" w:hanging="360"/>
+        <w:ind w:left="5760" w:hanging="360"/>
       </w:pPr>
       <w:rPr>
         <w:rFonts w:ascii="Courier New" w:hAnsi="Courier New" w:cs="Courier New" w:hint="default"/>
@@ -1245,7 +1245,7 @@
       <w:lvlText w:val=""/>
       <w:lvlJc w:val="left"/>
       <w:pPr>
-        <w:ind w:left="6840" w:hanging="360"/>
+        <w:ind w:left="6480" w:hanging="360"/>
       </w:pPr>
       <w:rPr>
         <w:rFonts w:ascii="Wingdings" w:hAnsi="Wingdings" w:hint="default"/>
@@ -1262,7 +1262,7 @@
       <w:lvlText w:val=""/>
       <w:lvlJc w:val="left"/>
       <w:pPr>
-        <w:ind w:left="1080" w:hanging="360"/>
+        <w:ind w:left="720" w:hanging="360"/>
       </w:pPr>
       <w:rPr>
         <w:rFonts w:ascii="Symbol" w:hAnsi="Symbol" w:hint="default"/>
@@ -1274,7 +1274,7 @@
       <w:lvlText w:val="o"/>
       <w:lvlJc w:val="left"/>
       <w:pPr>
-        <w:ind w:left="1800" w:hanging="360"/>
+        <w:ind w:left="1440" w:hanging="360"/>
       </w:pPr>
       <w:rPr>
         <w:rFonts w:ascii="Courier New" w:hAnsi="Courier New" w:cs="Courier New" w:hint="default"/>
@@ -1286,7 +1286,7 @@
       <w:lvlText w:val=""/>
       <w:lvlJc w:val="left"/>
       <w:pPr>
-        <w:ind w:left="2520" w:hanging="360"/>
+        <w:ind w:left="2160" w:hanging="360"/>
       </w:pPr>
       <w:rPr>
         <w:rFonts w:ascii="Wingdings" w:hAnsi="Wingdings" w:hint="default"/>
@@ -1298,7 +1298,7 @@
       <w:lvlText w:val=""/>
       <w:lvlJc w:val="left"/>
       <w:pPr>
-        <w:ind w:left="3240" w:hanging="360"/>
+        <w:ind w:left="2880" w:hanging="360"/>
       </w:pPr>
       <w:rPr>
         <w:rFonts w:ascii="Symbol" w:hAnsi="Symbol" w:hint="default"/>
@@ -1310,7 +1310,7 @@
       <w:lvlText w:val="o"/>
       <w:lvlJc w:val="left"/>
       <w:pPr>
-        <w:ind w:left="3960" w:hanging="360"/>
+        <w:ind w:left="3600" w:hanging="360"/>
       </w:pPr>
       <w:rPr>
         <w:rFonts w:ascii="Courier New" w:hAnsi="Courier New" w:cs="Courier New" w:hint="default"/>
@@ -1322,7 +1322,7 @@
       <w:lvlText w:val=""/>
       <w:lvlJc w:val="left"/>
       <w:pPr>
-        <w:ind w:left="4680" w:hanging="360"/>
+        <w:ind w:left="4320" w:hanging="360"/>
       </w:pPr>
       <w:rPr>
         <w:rFonts w:ascii="Wingdings" w:hAnsi="Wingdings" w:hint="default"/>
@@ -1334,7 +1334,7 @@
       <w:lvlText w:val=""/>
       <w:lvlJc w:val="left"/>
       <w:pPr>
-        <w:ind w:left="5400" w:hanging="360"/>
+        <w:ind w:left="5040" w:hanging="360"/>
       </w:pPr>
       <w:rPr>
         <w:rFonts w:ascii="Symbol" w:hAnsi="Symbol" w:hint="default"/>
@@ -1346,7 +1346,7 @@
       <w:lvlText w:val="o"/>
       <w:lvlJc w:val="left"/>
       <w:pPr>
-        <w:ind w:left="6120" w:hanging="360"/>
+        <w:ind w:left="5760" w:hanging="360"/>
       </w:pPr>
       <w:rPr>
         <w:rFonts w:ascii="Courier New" w:hAnsi="Courier New" w:cs="Courier New" w:hint="default"/>
@@ -1358,7 +1358,7 @@
       <w:lvlText w:val=""/>
       <w:lvlJc w:val="left"/>
       <w:pPr>
-        <w:ind w:left="6840" w:hanging="360"/>
+        <w:ind w:left="6480" w:hanging="360"/>
       </w:pPr>
       <w:rPr>
         <w:rFonts w:ascii="Wingdings" w:hAnsi="Wingdings" w:hint="default"/>
